--- a/data/knowledge/review-6.docx
+++ b/data/knowledge/review-6.docx
@@ -112,6 +112,9 @@
     </w:p>
     <w:p>
       <w:r>
+        <w:t xml:space="preserve">Review: </w:t>
+      </w:r>
+      <w:r>
         <w:t xml:space="preserve">What I really like about this location is that there are also art classes offered </w:t>
       </w:r>
       <w:r>
@@ -132,7 +135,15 @@
     </w:p>
     <w:p>
       <w:r>
+        <w:t xml:space="preserve">Date: </w:t>
+      </w:r>
+      <w:r>
         <w:t>October 14, 2018</w:t>
+      </w:r>
+    </w:p>
+    <w:p>
+      <w:r>
+        <w:t xml:space="preserve">Location: Barnacle Beach </w:t>
       </w:r>
     </w:p>
     <w:sectPr>

--- a/data/knowledge/review-6.docx
+++ b/data/knowledge/review-6.docx
@@ -143,7 +143,13 @@
     </w:p>
     <w:p>
       <w:r>
-        <w:t xml:space="preserve">Location: Barnacle Beach </w:t>
+        <w:t xml:space="preserve">Location: </w:t>
+      </w:r>
+      <w:r>
+        <w:t xml:space="preserve">Seattle, Washington </w:t>
+      </w:r>
+      <w:r>
+        <w:t xml:space="preserve"> </w:t>
       </w:r>
     </w:p>
     <w:sectPr>
